--- a/4. Using Databases with Python (Module 4)/Week 5/1. Databases and Visualization.docx
+++ b/4. Using Databases with Python (Module 4)/Week 5/1. Databases and Visualization.docx
@@ -3,16 +3,6 @@
 <w:document xmlns:wpc="http://schemas.microsoft.com/office/word/2010/wordprocessingCanvas" xmlns:cx="http://schemas.microsoft.com/office/drawing/2014/chartex" xmlns:cx1="http://schemas.microsoft.com/office/drawing/2015/9/8/chartex" xmlns:cx2="http://schemas.microsoft.com/office/drawing/2015/10/21/chartex" xmlns:cx3="http://schemas.microsoft.com/office/drawing/2016/5/9/chartex" xmlns:cx4="http://schemas.microsoft.com/office/drawing/2016/5/10/chartex" xmlns:cx5="http://schemas.microsoft.com/office/drawing/2016/5/11/chartex" xmlns:cx6="http://schemas.microsoft.com/office/drawing/2016/5/12/chartex" xmlns:cx7="http://schemas.microsoft.com/office/drawing/2016/5/13/chartex" xmlns:cx8="http://schemas.microsoft.com/office/drawing/2016/5/14/chartex" xmlns:mc="http://schemas.openxmlformats.org/markup-compatibility/2006" xmlns:aink="http://schemas.microsoft.com/office/drawing/2016/ink" xmlns:am3d="http://schemas.microsoft.com/office/drawing/2017/model3d" xmlns:o="urn:schemas-microsoft-com:office:office" xmlns:oel="http://schemas.microsoft.com/office/2019/extlst" xmlns:r="http://schemas.openxmlformats.org/officeDocument/2006/relationships" xmlns:m="http://schemas.openxmlformats.org/officeDocument/2006/math" xmlns:v="urn:schemas-microsoft-com:vml" xmlns:wp14="http://schemas.microsoft.com/office/word/2010/wordprocessingDrawing" xmlns:wp="http://schemas.openxmlformats.org/drawingml/2006/wordprocessingDrawing" xmlns:w10="urn:schemas-microsoft-com:office:word" xmlns:w="http://schemas.openxmlformats.org/wordprocessingml/2006/main" xmlns:w14="http://schemas.microsoft.com/office/word/2010/wordml" xmlns:w15="http://schemas.microsoft.com/office/word/2012/wordml" xmlns:w16cex="http://schemas.microsoft.com/office/word/2018/wordml/cex" xmlns:w16cid="http://schemas.microsoft.com/office/word/2016/wordml/cid" xmlns:w16="http://schemas.microsoft.com/office/word/2018/wordml" xmlns:w16du="http://schemas.microsoft.com/office/word/2023/wordml/word16du" xmlns:w16sdtdh="http://schemas.microsoft.com/office/word/2020/wordml/sdtdatahash" xmlns:w16se="http://schemas.microsoft.com/office/word/2015/wordml/symex" xmlns:wpg="http://schemas.microsoft.com/office/word/2010/wordprocessingGroup" xmlns:wpi="http://schemas.microsoft.com/office/word/2010/wordprocessingInk" xmlns:wne="http://schemas.microsoft.com/office/word/2006/wordml" xmlns:wps="http://schemas.microsoft.com/office/word/2010/wordprocessingShape" mc:Ignorable="w14 w15 w16se w16cid w16 w16cex w16sdtdh w16du wp14">
   <w:body>
     <w:p/>
-    <w:p/>
-    <w:p/>
-    <w:p/>
-    <w:p/>
-    <w:p/>
-    <w:p/>
-    <w:p/>
-    <w:p/>
-    <w:p/>
-    <w:p/>
     <w:p>
       <w:r>
         <w:rPr>
@@ -24,14 +14,779 @@
       </w:r>
     </w:p>
     <w:p>
-      <w:r>
-        <w:t>- 2</w:t>
-      </w:r>
-      <w:r>
-        <w:t>21</w:t>
+      <w:pPr>
+        <w:rPr>
+          <w:b/>
+          <w:bCs/>
+          <w:u w:val="single"/>
+        </w:rPr>
+      </w:pPr>
+      <w:r>
+        <w:rPr>
+          <w:b/>
+          <w:bCs/>
+          <w:u w:val="single"/>
+        </w:rPr>
+        <w:t>OpenStreetMap:</w:t>
       </w:r>
     </w:p>
-    <w:p/>
+    <w:p>
+      <w:r>
+        <w:t xml:space="preserve">- </w:t>
+      </w:r>
+      <w:r>
+        <w:t xml:space="preserve">This program will read the input lines in </w:t>
+      </w:r>
+      <w:r>
+        <w:rPr>
+          <w:i/>
+          <w:iCs/>
+        </w:rPr>
+        <w:t>where.data</w:t>
+      </w:r>
+      <w:r>
+        <w:t xml:space="preserve"> and for each line check to see if it is already in the database. If we don’t have the data for the location, it will call the geocoding API to retrieve the data and store it in the database</w:t>
+      </w:r>
+      <w:r>
+        <w:t>, essentially functioning as a local cache</w:t>
+      </w:r>
+      <w:r>
+        <w:br/>
+      </w:r>
+      <w:r>
+        <w:drawing>
+          <wp:inline distT="0" distB="0" distL="0" distR="0" wp14:anchorId="6D50D117" wp14:editId="4EA9240B">
+            <wp:extent cx="3334215" cy="1381318"/>
+            <wp:effectExtent l="0" t="0" r="0" b="9525"/>
+            <wp:docPr id="1888593446" name="Picture 1" descr="A screen shot of a computer&#10;&#10;Description automatically generated"/>
+            <wp:cNvGraphicFramePr>
+              <a:graphicFrameLocks xmlns:a="http://schemas.openxmlformats.org/drawingml/2006/main" noChangeAspect="1"/>
+            </wp:cNvGraphicFramePr>
+            <a:graphic xmlns:a="http://schemas.openxmlformats.org/drawingml/2006/main">
+              <a:graphicData uri="http://schemas.openxmlformats.org/drawingml/2006/picture">
+                <pic:pic xmlns:pic="http://schemas.openxmlformats.org/drawingml/2006/picture">
+                  <pic:nvPicPr>
+                    <pic:cNvPr id="1888593446" name="Picture 1" descr="A screen shot of a computer&#10;&#10;Description automatically generated"/>
+                    <pic:cNvPicPr/>
+                  </pic:nvPicPr>
+                  <pic:blipFill>
+                    <a:blip r:embed="rId4"/>
+                    <a:stretch>
+                      <a:fillRect/>
+                    </a:stretch>
+                  </pic:blipFill>
+                  <pic:spPr>
+                    <a:xfrm>
+                      <a:off x="0" y="0"/>
+                      <a:ext cx="3334215" cy="1381318"/>
+                    </a:xfrm>
+                    <a:prstGeom prst="rect">
+                      <a:avLst/>
+                    </a:prstGeom>
+                  </pic:spPr>
+                </pic:pic>
+              </a:graphicData>
+            </a:graphic>
+          </wp:inline>
+        </w:drawing>
+      </w:r>
+      <w:r>
+        <w:br/>
+        <w:t>- Y</w:t>
+      </w:r>
+      <w:r>
+        <w:t xml:space="preserve">ou can visualize the data using the </w:t>
+      </w:r>
+      <w:r>
+        <w:rPr>
+          <w:i/>
+          <w:iCs/>
+        </w:rPr>
+        <w:t>geodump.py</w:t>
+      </w:r>
+      <w:r>
+        <w:t xml:space="preserve"> program. This program reads the database and writes the file where.js with the location, latitude, and longitude in the form of executable JavaScript code</w:t>
+      </w:r>
+      <w:r>
+        <w:br/>
+      </w:r>
+      <w:r>
+        <w:drawing>
+          <wp:inline distT="0" distB="0" distL="0" distR="0" wp14:anchorId="5F1BD4F5" wp14:editId="3C25718E">
+            <wp:extent cx="4105848" cy="1124107"/>
+            <wp:effectExtent l="0" t="0" r="9525" b="0"/>
+            <wp:docPr id="794726096" name="Picture 1" descr="A screenshot of a computer&#10;&#10;Description automatically generated"/>
+            <wp:cNvGraphicFramePr>
+              <a:graphicFrameLocks xmlns:a="http://schemas.openxmlformats.org/drawingml/2006/main" noChangeAspect="1"/>
+            </wp:cNvGraphicFramePr>
+            <a:graphic xmlns:a="http://schemas.openxmlformats.org/drawingml/2006/main">
+              <a:graphicData uri="http://schemas.openxmlformats.org/drawingml/2006/picture">
+                <pic:pic xmlns:pic="http://schemas.openxmlformats.org/drawingml/2006/picture">
+                  <pic:nvPicPr>
+                    <pic:cNvPr id="794726096" name="Picture 1" descr="A screenshot of a computer&#10;&#10;Description automatically generated"/>
+                    <pic:cNvPicPr/>
+                  </pic:nvPicPr>
+                  <pic:blipFill>
+                    <a:blip r:embed="rId5"/>
+                    <a:stretch>
+                      <a:fillRect/>
+                    </a:stretch>
+                  </pic:blipFill>
+                  <pic:spPr>
+                    <a:xfrm>
+                      <a:off x="0" y="0"/>
+                      <a:ext cx="4105848" cy="1124107"/>
+                    </a:xfrm>
+                    <a:prstGeom prst="rect">
+                      <a:avLst/>
+                    </a:prstGeom>
+                  </pic:spPr>
+                </pic:pic>
+              </a:graphicData>
+            </a:graphic>
+          </wp:inline>
+        </w:drawing>
+      </w:r>
+      <w:r>
+        <w:br/>
+      </w:r>
+      <w:r>
+        <w:br/>
+        <w:t xml:space="preserve">- </w:t>
+      </w:r>
+      <w:r>
+        <w:t xml:space="preserve">The file </w:t>
+      </w:r>
+      <w:r>
+        <w:rPr>
+          <w:i/>
+          <w:iCs/>
+        </w:rPr>
+        <w:t>where.html</w:t>
+      </w:r>
+      <w:r>
+        <w:t xml:space="preserve"> consists of HTML and JavaScript to visualize a Google map. It reads the most recent data in where.js to get the data to be visualized.</w:t>
+      </w:r>
+      <w:r>
+        <w:br/>
+        <w:t xml:space="preserve">- </w:t>
+      </w:r>
+      <w:r>
+        <w:t>This is a JavaScript variable that contains a list of lists. The syntax for JavaScript list constants is very similar to Python, so the syntax should be familiar to you.</w:t>
+      </w:r>
+      <w:r>
+        <w:br/>
+      </w:r>
+      <w:r>
+        <w:drawing>
+          <wp:inline distT="0" distB="0" distL="0" distR="0" wp14:anchorId="1156F637" wp14:editId="69CF3CE1">
+            <wp:extent cx="3982006" cy="2038635"/>
+            <wp:effectExtent l="0" t="0" r="0" b="0"/>
+            <wp:docPr id="928312892" name="Picture 1" descr="A computer screen shot of a computer code&#10;&#10;Description automatically generated"/>
+            <wp:cNvGraphicFramePr>
+              <a:graphicFrameLocks xmlns:a="http://schemas.openxmlformats.org/drawingml/2006/main" noChangeAspect="1"/>
+            </wp:cNvGraphicFramePr>
+            <a:graphic xmlns:a="http://schemas.openxmlformats.org/drawingml/2006/main">
+              <a:graphicData uri="http://schemas.openxmlformats.org/drawingml/2006/picture">
+                <pic:pic xmlns:pic="http://schemas.openxmlformats.org/drawingml/2006/picture">
+                  <pic:nvPicPr>
+                    <pic:cNvPr id="928312892" name="Picture 1" descr="A computer screen shot of a computer code&#10;&#10;Description automatically generated"/>
+                    <pic:cNvPicPr/>
+                  </pic:nvPicPr>
+                  <pic:blipFill>
+                    <a:blip r:embed="rId6"/>
+                    <a:stretch>
+                      <a:fillRect/>
+                    </a:stretch>
+                  </pic:blipFill>
+                  <pic:spPr>
+                    <a:xfrm>
+                      <a:off x="0" y="0"/>
+                      <a:ext cx="3982006" cy="2038635"/>
+                    </a:xfrm>
+                    <a:prstGeom prst="rect">
+                      <a:avLst/>
+                    </a:prstGeom>
+                  </pic:spPr>
+                </pic:pic>
+              </a:graphicData>
+            </a:graphic>
+          </wp:inline>
+        </w:drawing>
+      </w:r>
+    </w:p>
+    <w:p>
+      <w:pPr>
+        <w:rPr>
+          <w:b/>
+          <w:bCs/>
+          <w:u w:val="single"/>
+        </w:rPr>
+      </w:pPr>
+      <w:r>
+        <w:rPr>
+          <w:b/>
+          <w:bCs/>
+          <w:u w:val="single"/>
+        </w:rPr>
+        <w:t>Visualizing Networks and Interconnections:</w:t>
+      </w:r>
+    </w:p>
+    <w:p>
+      <w:r>
+        <w:t xml:space="preserve">- </w:t>
+      </w:r>
+      <w:r>
+        <w:t xml:space="preserve">In this application, we will perform some of the functions of a search engine. </w:t>
+      </w:r>
+      <w:r>
+        <w:br/>
+        <w:t xml:space="preserve">1. </w:t>
+      </w:r>
+      <w:r>
+        <w:t xml:space="preserve">We will first spider a small subset of the web </w:t>
+      </w:r>
+      <w:r>
+        <w:br/>
+        <w:t>2. Then</w:t>
+      </w:r>
+      <w:r>
+        <w:t xml:space="preserve"> run a simplified version of the Google page rank algorithm to determine which pages are most highly connected</w:t>
+      </w:r>
+      <w:r>
+        <w:br/>
+        <w:t>3. Lastly, we will</w:t>
+      </w:r>
+      <w:r>
+        <w:t xml:space="preserve"> visualize the page rank and connectivity of our small corner of the web.</w:t>
+      </w:r>
+    </w:p>
+    <w:p>
+      <w:r>
+        <w:lastRenderedPageBreak/>
+        <w:t xml:space="preserve">- </w:t>
+      </w:r>
+      <w:r>
+        <w:t xml:space="preserve">The first program </w:t>
+      </w:r>
+      <w:r>
+        <w:rPr>
+          <w:i/>
+          <w:iCs/>
+        </w:rPr>
+        <w:t>spider.p</w:t>
+      </w:r>
+      <w:r>
+        <w:t>y</w:t>
+      </w:r>
+      <w:r>
+        <w:t xml:space="preserve"> program crawls a web site and pulls a series of pages into the database </w:t>
+      </w:r>
+      <w:r>
+        <w:rPr>
+          <w:i/>
+          <w:iCs/>
+        </w:rPr>
+        <w:t>spider.sqlite</w:t>
+      </w:r>
+      <w:r>
+        <w:t>, recording the links between pages</w:t>
+      </w:r>
+      <w:r>
+        <w:br/>
+      </w:r>
+      <w:r>
+        <w:drawing>
+          <wp:inline distT="0" distB="0" distL="0" distR="0" wp14:anchorId="37A3A355" wp14:editId="2C3F6A6D">
+            <wp:extent cx="3324689" cy="1105054"/>
+            <wp:effectExtent l="0" t="0" r="9525" b="0"/>
+            <wp:docPr id="818242202" name="Picture 1" descr="A computer screen shot of a computer code&#10;&#10;Description automatically generated"/>
+            <wp:cNvGraphicFramePr>
+              <a:graphicFrameLocks xmlns:a="http://schemas.openxmlformats.org/drawingml/2006/main" noChangeAspect="1"/>
+            </wp:cNvGraphicFramePr>
+            <a:graphic xmlns:a="http://schemas.openxmlformats.org/drawingml/2006/main">
+              <a:graphicData uri="http://schemas.openxmlformats.org/drawingml/2006/picture">
+                <pic:pic xmlns:pic="http://schemas.openxmlformats.org/drawingml/2006/picture">
+                  <pic:nvPicPr>
+                    <pic:cNvPr id="818242202" name="Picture 1" descr="A computer screen shot of a computer code&#10;&#10;Description automatically generated"/>
+                    <pic:cNvPicPr/>
+                  </pic:nvPicPr>
+                  <pic:blipFill>
+                    <a:blip r:embed="rId7"/>
+                    <a:stretch>
+                      <a:fillRect/>
+                    </a:stretch>
+                  </pic:blipFill>
+                  <pic:spPr>
+                    <a:xfrm>
+                      <a:off x="0" y="0"/>
+                      <a:ext cx="3324689" cy="1105054"/>
+                    </a:xfrm>
+                    <a:prstGeom prst="rect">
+                      <a:avLst/>
+                    </a:prstGeom>
+                  </pic:spPr>
+                </pic:pic>
+              </a:graphicData>
+            </a:graphic>
+          </wp:inline>
+        </w:drawing>
+      </w:r>
+      <w:r>
+        <w:br/>
+      </w:r>
+      <w:r>
+        <w:br/>
+        <w:t xml:space="preserve">- </w:t>
+      </w:r>
+      <w:r>
+        <w:t xml:space="preserve"> If you restart the program and tell it to crawl more pages, it will not re-crawl any pages already in the database. Upon restart it goes to a random non-crawled page and starts there</w:t>
+      </w:r>
+      <w:r>
+        <w:t>.</w:t>
+      </w:r>
+      <w:r>
+        <w:br/>
+      </w:r>
+      <w:r>
+        <w:drawing>
+          <wp:inline distT="0" distB="0" distL="0" distR="0" wp14:anchorId="6643C464" wp14:editId="27FC0158">
+            <wp:extent cx="3867690" cy="1295581"/>
+            <wp:effectExtent l="0" t="0" r="0" b="0"/>
+            <wp:docPr id="1104700474" name="Picture 1" descr="A screen shot of a computer&#10;&#10;Description automatically generated"/>
+            <wp:cNvGraphicFramePr>
+              <a:graphicFrameLocks xmlns:a="http://schemas.openxmlformats.org/drawingml/2006/main" noChangeAspect="1"/>
+            </wp:cNvGraphicFramePr>
+            <a:graphic xmlns:a="http://schemas.openxmlformats.org/drawingml/2006/main">
+              <a:graphicData uri="http://schemas.openxmlformats.org/drawingml/2006/picture">
+                <pic:pic xmlns:pic="http://schemas.openxmlformats.org/drawingml/2006/picture">
+                  <pic:nvPicPr>
+                    <pic:cNvPr id="1104700474" name="Picture 1" descr="A screen shot of a computer&#10;&#10;Description automatically generated"/>
+                    <pic:cNvPicPr/>
+                  </pic:nvPicPr>
+                  <pic:blipFill>
+                    <a:blip r:embed="rId8"/>
+                    <a:stretch>
+                      <a:fillRect/>
+                    </a:stretch>
+                  </pic:blipFill>
+                  <pic:spPr>
+                    <a:xfrm>
+                      <a:off x="0" y="0"/>
+                      <a:ext cx="3867690" cy="1295581"/>
+                    </a:xfrm>
+                    <a:prstGeom prst="rect">
+                      <a:avLst/>
+                    </a:prstGeom>
+                  </pic:spPr>
+                </pic:pic>
+              </a:graphicData>
+            </a:graphic>
+          </wp:inline>
+        </w:drawing>
+      </w:r>
+    </w:p>
+    <w:p>
+      <w:r>
+        <w:t xml:space="preserve">- </w:t>
+      </w:r>
+      <w:r>
+        <w:t xml:space="preserve">If you want to dump the contents of the </w:t>
+      </w:r>
+      <w:r>
+        <w:rPr>
+          <w:i/>
+          <w:iCs/>
+        </w:rPr>
+        <w:t xml:space="preserve">spider.sqlite </w:t>
+      </w:r>
+      <w:r>
+        <w:t xml:space="preserve">file, you can run </w:t>
+      </w:r>
+      <w:r>
+        <w:rPr>
+          <w:i/>
+          <w:iCs/>
+        </w:rPr>
+        <w:t>spdump.py</w:t>
+      </w:r>
+      <w:r>
+        <w:t xml:space="preserve">. </w:t>
+      </w:r>
+      <w:r>
+        <w:br/>
+        <w:t xml:space="preserve">- </w:t>
+      </w:r>
+      <w:r>
+        <w:t xml:space="preserve">This shows the number of incoming links, the old page rank, the new page rank, the id of the page, and the url of the page. The </w:t>
+      </w:r>
+      <w:r>
+        <w:rPr>
+          <w:i/>
+          <w:iCs/>
+        </w:rPr>
+        <w:t>spdump.py</w:t>
+      </w:r>
+      <w:r>
+        <w:t xml:space="preserve"> program only shows pages that have at least one incoming link to them.</w:t>
+      </w:r>
+      <w:r>
+        <w:br/>
+      </w:r>
+      <w:r>
+        <w:drawing>
+          <wp:inline distT="0" distB="0" distL="0" distR="0" wp14:anchorId="72E9E621" wp14:editId="1CBF2C23">
+            <wp:extent cx="4925112" cy="905001"/>
+            <wp:effectExtent l="0" t="0" r="8890" b="9525"/>
+            <wp:docPr id="140192406" name="Picture 1" descr="A group of white text on a black background&#10;&#10;Description automatically generated"/>
+            <wp:cNvGraphicFramePr>
+              <a:graphicFrameLocks xmlns:a="http://schemas.openxmlformats.org/drawingml/2006/main" noChangeAspect="1"/>
+            </wp:cNvGraphicFramePr>
+            <a:graphic xmlns:a="http://schemas.openxmlformats.org/drawingml/2006/main">
+              <a:graphicData uri="http://schemas.openxmlformats.org/drawingml/2006/picture">
+                <pic:pic xmlns:pic="http://schemas.openxmlformats.org/drawingml/2006/picture">
+                  <pic:nvPicPr>
+                    <pic:cNvPr id="140192406" name="Picture 1" descr="A group of white text on a black background&#10;&#10;Description automatically generated"/>
+                    <pic:cNvPicPr/>
+                  </pic:nvPicPr>
+                  <pic:blipFill>
+                    <a:blip r:embed="rId9"/>
+                    <a:stretch>
+                      <a:fillRect/>
+                    </a:stretch>
+                  </pic:blipFill>
+                  <pic:spPr>
+                    <a:xfrm>
+                      <a:off x="0" y="0"/>
+                      <a:ext cx="4925112" cy="905001"/>
+                    </a:xfrm>
+                    <a:prstGeom prst="rect">
+                      <a:avLst/>
+                    </a:prstGeom>
+                  </pic:spPr>
+                </pic:pic>
+              </a:graphicData>
+            </a:graphic>
+          </wp:inline>
+        </w:drawing>
+      </w:r>
+    </w:p>
+    <w:p>
+      <w:r>
+        <w:t xml:space="preserve">- </w:t>
+      </w:r>
+      <w:r>
+        <w:t xml:space="preserve">Once you have a few pages in the database, you can run page rank on the pages using the </w:t>
+      </w:r>
+      <w:r>
+        <w:rPr>
+          <w:i/>
+          <w:iCs/>
+        </w:rPr>
+        <w:t>sprank.py</w:t>
+      </w:r>
+      <w:r>
+        <w:t xml:space="preserve"> program. You simply tell it how many page rank iterations to run.</w:t>
+      </w:r>
+      <w:r>
+        <w:br/>
+      </w:r>
+      <w:r>
+        <w:drawing>
+          <wp:inline distT="0" distB="0" distL="0" distR="0" wp14:anchorId="35E4A20C" wp14:editId="156FFE7B">
+            <wp:extent cx="4153480" cy="743054"/>
+            <wp:effectExtent l="0" t="0" r="0" b="0"/>
+            <wp:docPr id="790689734" name="Picture 1" descr="A black screen with white text&#10;&#10;Description automatically generated"/>
+            <wp:cNvGraphicFramePr>
+              <a:graphicFrameLocks xmlns:a="http://schemas.openxmlformats.org/drawingml/2006/main" noChangeAspect="1"/>
+            </wp:cNvGraphicFramePr>
+            <a:graphic xmlns:a="http://schemas.openxmlformats.org/drawingml/2006/main">
+              <a:graphicData uri="http://schemas.openxmlformats.org/drawingml/2006/picture">
+                <pic:pic xmlns:pic="http://schemas.openxmlformats.org/drawingml/2006/picture">
+                  <pic:nvPicPr>
+                    <pic:cNvPr id="790689734" name="Picture 1" descr="A black screen with white text&#10;&#10;Description automatically generated"/>
+                    <pic:cNvPicPr/>
+                  </pic:nvPicPr>
+                  <pic:blipFill>
+                    <a:blip r:embed="rId10"/>
+                    <a:stretch>
+                      <a:fillRect/>
+                    </a:stretch>
+                  </pic:blipFill>
+                  <pic:spPr>
+                    <a:xfrm>
+                      <a:off x="0" y="0"/>
+                      <a:ext cx="4153480" cy="743054"/>
+                    </a:xfrm>
+                    <a:prstGeom prst="rect">
+                      <a:avLst/>
+                    </a:prstGeom>
+                  </pic:spPr>
+                </pic:pic>
+              </a:graphicData>
+            </a:graphic>
+          </wp:inline>
+        </w:drawing>
+      </w:r>
+      <w:r>
+        <w:br/>
+        <w:t xml:space="preserve">- </w:t>
+      </w:r>
+      <w:r>
+        <w:t>You can dump the database again to see that page rank has been updated</w:t>
+      </w:r>
+      <w:r>
+        <w:br/>
+      </w:r>
+      <w:r>
+        <w:drawing>
+          <wp:inline distT="0" distB="0" distL="0" distR="0" wp14:anchorId="2AC53D08" wp14:editId="3AA4158D">
+            <wp:extent cx="5068007" cy="905001"/>
+            <wp:effectExtent l="0" t="0" r="0" b="9525"/>
+            <wp:docPr id="644739486" name="Picture 1" descr="A screenshot of a computer&#10;&#10;Description automatically generated"/>
+            <wp:cNvGraphicFramePr>
+              <a:graphicFrameLocks xmlns:a="http://schemas.openxmlformats.org/drawingml/2006/main" noChangeAspect="1"/>
+            </wp:cNvGraphicFramePr>
+            <a:graphic xmlns:a="http://schemas.openxmlformats.org/drawingml/2006/main">
+              <a:graphicData uri="http://schemas.openxmlformats.org/drawingml/2006/picture">
+                <pic:pic xmlns:pic="http://schemas.openxmlformats.org/drawingml/2006/picture">
+                  <pic:nvPicPr>
+                    <pic:cNvPr id="644739486" name="Picture 1" descr="A screenshot of a computer&#10;&#10;Description automatically generated"/>
+                    <pic:cNvPicPr/>
+                  </pic:nvPicPr>
+                  <pic:blipFill>
+                    <a:blip r:embed="rId11"/>
+                    <a:stretch>
+                      <a:fillRect/>
+                    </a:stretch>
+                  </pic:blipFill>
+                  <pic:spPr>
+                    <a:xfrm>
+                      <a:off x="0" y="0"/>
+                      <a:ext cx="5068007" cy="905001"/>
+                    </a:xfrm>
+                    <a:prstGeom prst="rect">
+                      <a:avLst/>
+                    </a:prstGeom>
+                  </pic:spPr>
+                </pic:pic>
+              </a:graphicData>
+            </a:graphic>
+          </wp:inline>
+        </w:drawing>
+      </w:r>
+    </w:p>
+    <w:p>
+      <w:r>
+        <w:t xml:space="preserve">- </w:t>
+      </w:r>
+      <w:r>
+        <w:t>A search engine usually runs both the crawling and ranking programs all the time.</w:t>
+      </w:r>
+      <w:r>
+        <w:br/>
+        <w:t xml:space="preserve">- </w:t>
+      </w:r>
+      <w:r>
+        <w:t xml:space="preserve">You can run </w:t>
+      </w:r>
+      <w:r>
+        <w:rPr>
+          <w:i/>
+          <w:iCs/>
+        </w:rPr>
+        <w:t>sprank.py</w:t>
+      </w:r>
+      <w:r>
+        <w:t xml:space="preserve"> as many times as you like and it will simply refine the page rank each time you run it. You can even run </w:t>
+      </w:r>
+      <w:r>
+        <w:rPr>
+          <w:i/>
+          <w:iCs/>
+        </w:rPr>
+        <w:t>sprank.py</w:t>
+      </w:r>
+      <w:r>
+        <w:t xml:space="preserve"> a few times and then go spider a few more pages with </w:t>
+      </w:r>
+      <w:r>
+        <w:rPr>
+          <w:i/>
+          <w:iCs/>
+        </w:rPr>
+        <w:t>spider.py</w:t>
+      </w:r>
+      <w:r>
+        <w:t xml:space="preserve"> and then run </w:t>
+      </w:r>
+      <w:r>
+        <w:rPr>
+          <w:i/>
+          <w:iCs/>
+        </w:rPr>
+        <w:t>sprank.py</w:t>
+      </w:r>
+      <w:r>
+        <w:t xml:space="preserve"> to reconverge the page rank values.</w:t>
+      </w:r>
+      <w:r>
+        <w:br/>
+        <w:t xml:space="preserve">- </w:t>
+      </w:r>
+      <w:r>
+        <w:t>For each iteration of the page rank algorithm it prints the average change in page rank per page.</w:t>
+      </w:r>
+      <w:r>
+        <w:br/>
+        <w:t xml:space="preserve">- </w:t>
+      </w:r>
+      <w:r>
+        <w:t xml:space="preserve">The network initially is quite unbalanced and so the individual page rank values change wildly between iterations. But in a few short iterations, the page rank converges. You should run </w:t>
+      </w:r>
+      <w:r>
+        <w:rPr>
+          <w:i/>
+          <w:iCs/>
+        </w:rPr>
+        <w:t>sprank.py</w:t>
+      </w:r>
+      <w:r>
+        <w:t xml:space="preserve"> long enough that the page rank values converge.</w:t>
+      </w:r>
+    </w:p>
+    <w:p>
+      <w:r>
+        <w:lastRenderedPageBreak/>
+        <w:t>- T</w:t>
+      </w:r>
+      <w:r>
+        <w:t xml:space="preserve">o visualize the current top pages in terms of page rank, run </w:t>
+      </w:r>
+      <w:r>
+        <w:rPr>
+          <w:i/>
+          <w:iCs/>
+        </w:rPr>
+        <w:t>spjson.py</w:t>
+      </w:r>
+      <w:r>
+        <w:t xml:space="preserve"> to read the database and write the data for the most highly linked pages in JSON format to be viewed in a web browser.</w:t>
+      </w:r>
+      <w:r>
+        <w:br/>
+      </w:r>
+      <w:r>
+        <w:drawing>
+          <wp:inline distT="0" distB="0" distL="0" distR="0" wp14:anchorId="1948F561" wp14:editId="24473BAA">
+            <wp:extent cx="3858163" cy="543001"/>
+            <wp:effectExtent l="0" t="0" r="0" b="9525"/>
+            <wp:docPr id="1253013073" name="Picture 1" descr="A black screen with white text&#10;&#10;Description automatically generated"/>
+            <wp:cNvGraphicFramePr>
+              <a:graphicFrameLocks xmlns:a="http://schemas.openxmlformats.org/drawingml/2006/main" noChangeAspect="1"/>
+            </wp:cNvGraphicFramePr>
+            <a:graphic xmlns:a="http://schemas.openxmlformats.org/drawingml/2006/main">
+              <a:graphicData uri="http://schemas.openxmlformats.org/drawingml/2006/picture">
+                <pic:pic xmlns:pic="http://schemas.openxmlformats.org/drawingml/2006/picture">
+                  <pic:nvPicPr>
+                    <pic:cNvPr id="1253013073" name="Picture 1" descr="A black screen with white text&#10;&#10;Description automatically generated"/>
+                    <pic:cNvPicPr/>
+                  </pic:nvPicPr>
+                  <pic:blipFill>
+                    <a:blip r:embed="rId12"/>
+                    <a:stretch>
+                      <a:fillRect/>
+                    </a:stretch>
+                  </pic:blipFill>
+                  <pic:spPr>
+                    <a:xfrm>
+                      <a:off x="0" y="0"/>
+                      <a:ext cx="3858163" cy="543001"/>
+                    </a:xfrm>
+                    <a:prstGeom prst="rect">
+                      <a:avLst/>
+                    </a:prstGeom>
+                  </pic:spPr>
+                </pic:pic>
+              </a:graphicData>
+            </a:graphic>
+          </wp:inline>
+        </w:drawing>
+      </w:r>
+    </w:p>
+    <w:p>
+      <w:r>
+        <w:t xml:space="preserve">- </w:t>
+      </w:r>
+      <w:r>
+        <w:t xml:space="preserve">You can view this data by opening the file </w:t>
+      </w:r>
+      <w:r>
+        <w:rPr>
+          <w:i/>
+          <w:iCs/>
+        </w:rPr>
+        <w:t>force.html</w:t>
+      </w:r>
+      <w:r>
+        <w:t xml:space="preserve"> in your web browser. This shows an automatic layout of the nodes and links. You can click and drag any node and you can also double-click on a node to find the URL that is represented by the node.</w:t>
+      </w:r>
+      <w:r>
+        <w:br/>
+      </w:r>
+      <w:r>
+        <w:drawing>
+          <wp:inline distT="0" distB="0" distL="0" distR="0" wp14:anchorId="3BF24FFF" wp14:editId="6CB0BC65">
+            <wp:extent cx="3267075" cy="2549539"/>
+            <wp:effectExtent l="0" t="0" r="0" b="3175"/>
+            <wp:docPr id="2070828566" name="Picture 1" descr="A network of lines and dots&#10;&#10;Description automatically generated"/>
+            <wp:cNvGraphicFramePr>
+              <a:graphicFrameLocks xmlns:a="http://schemas.openxmlformats.org/drawingml/2006/main" noChangeAspect="1"/>
+            </wp:cNvGraphicFramePr>
+            <a:graphic xmlns:a="http://schemas.openxmlformats.org/drawingml/2006/main">
+              <a:graphicData uri="http://schemas.openxmlformats.org/drawingml/2006/picture">
+                <pic:pic xmlns:pic="http://schemas.openxmlformats.org/drawingml/2006/picture">
+                  <pic:nvPicPr>
+                    <pic:cNvPr id="2070828566" name="Picture 1" descr="A network of lines and dots&#10;&#10;Description automatically generated"/>
+                    <pic:cNvPicPr/>
+                  </pic:nvPicPr>
+                  <pic:blipFill>
+                    <a:blip r:embed="rId13"/>
+                    <a:stretch>
+                      <a:fillRect/>
+                    </a:stretch>
+                  </pic:blipFill>
+                  <pic:spPr>
+                    <a:xfrm>
+                      <a:off x="0" y="0"/>
+                      <a:ext cx="3276567" cy="2556946"/>
+                    </a:xfrm>
+                    <a:prstGeom prst="rect">
+                      <a:avLst/>
+                    </a:prstGeom>
+                  </pic:spPr>
+                </pic:pic>
+              </a:graphicData>
+            </a:graphic>
+          </wp:inline>
+        </w:drawing>
+      </w:r>
+    </w:p>
+    <w:p>
+      <w:r>
+        <w:rPr>
+          <w:b/>
+          <w:bCs/>
+          <w:u w:val="single"/>
+        </w:rPr>
+        <w:t>Visualizing Mail Data:</w:t>
+      </w:r>
+    </w:p>
+    <w:p>
+      <w:r>
+        <w:t xml:space="preserve">- </w:t>
+      </w:r>
+    </w:p>
     <w:sectPr>
       <w:pgSz w:w="12240" w:h="15840"/>
       <w:pgMar w:top="720" w:right="720" w:bottom="720" w:left="720" w:header="720" w:footer="720" w:gutter="0"/>

--- a/4. Using Databases with Python (Module 4)/Week 5/1. Databases and Visualization.docx
+++ b/4. Using Databases with Python (Module 4)/Week 5/1. Databases and Visualization.docx
@@ -1,8 +1,137 @@
 
 <file path=word/document.xml><?xml version="1.0" encoding="utf-8"?>
-<w:document xmlns:wpc="http://schemas.microsoft.com/office/word/2010/wordprocessingCanvas" xmlns:cx="http://schemas.microsoft.com/office/drawing/2014/chartex" xmlns:cx1="http://schemas.microsoft.com/office/drawing/2015/9/8/chartex" xmlns:cx2="http://schemas.microsoft.com/office/drawing/2015/10/21/chartex" xmlns:cx3="http://schemas.microsoft.com/office/drawing/2016/5/9/chartex" xmlns:cx4="http://schemas.microsoft.com/office/drawing/2016/5/10/chartex" xmlns:cx5="http://schemas.microsoft.com/office/drawing/2016/5/11/chartex" xmlns:cx6="http://schemas.microsoft.com/office/drawing/2016/5/12/chartex" xmlns:cx7="http://schemas.microsoft.com/office/drawing/2016/5/13/chartex" xmlns:cx8="http://schemas.microsoft.com/office/drawing/2016/5/14/chartex" xmlns:mc="http://schemas.openxmlformats.org/markup-compatibility/2006" xmlns:aink="http://schemas.microsoft.com/office/drawing/2016/ink" xmlns:am3d="http://schemas.microsoft.com/office/drawing/2017/model3d" xmlns:o="urn:schemas-microsoft-com:office:office" xmlns:oel="http://schemas.microsoft.com/office/2019/extlst" xmlns:r="http://schemas.openxmlformats.org/officeDocument/2006/relationships" xmlns:m="http://schemas.openxmlformats.org/officeDocument/2006/math" xmlns:v="urn:schemas-microsoft-com:vml" xmlns:wp14="http://schemas.microsoft.com/office/word/2010/wordprocessingDrawing" xmlns:wp="http://schemas.openxmlformats.org/drawingml/2006/wordprocessingDrawing" xmlns:w10="urn:schemas-microsoft-com:office:word" xmlns:w="http://schemas.openxmlformats.org/wordprocessingml/2006/main" xmlns:w14="http://schemas.microsoft.com/office/word/2010/wordml" xmlns:w15="http://schemas.microsoft.com/office/word/2012/wordml" xmlns:w16cex="http://schemas.microsoft.com/office/word/2018/wordml/cex" xmlns:w16cid="http://schemas.microsoft.com/office/word/2016/wordml/cid" xmlns:w16="http://schemas.microsoft.com/office/word/2018/wordml" xmlns:w16du="http://schemas.microsoft.com/office/word/2023/wordml/word16du" xmlns:w16sdtdh="http://schemas.microsoft.com/office/word/2020/wordml/sdtdatahash" xmlns:w16se="http://schemas.microsoft.com/office/word/2015/wordml/symex" xmlns:wpg="http://schemas.microsoft.com/office/word/2010/wordprocessingGroup" xmlns:wpi="http://schemas.microsoft.com/office/word/2010/wordprocessingInk" xmlns:wne="http://schemas.microsoft.com/office/word/2006/wordml" xmlns:wps="http://schemas.microsoft.com/office/word/2010/wordprocessingShape" mc:Ignorable="w14 w15 w16se w16cid w16 w16cex w16sdtdh w16du wp14">
+<w:document xmlns:wpc="http://schemas.microsoft.com/office/word/2010/wordprocessingCanvas" xmlns:cx="http://schemas.microsoft.com/office/drawing/2014/chartex" xmlns:cx1="http://schemas.microsoft.com/office/drawing/2015/9/8/chartex" xmlns:cx2="http://schemas.microsoft.com/office/drawing/2015/10/21/chartex" xmlns:cx3="http://schemas.microsoft.com/office/drawing/2016/5/9/chartex" xmlns:cx4="http://schemas.microsoft.com/office/drawing/2016/5/10/chartex" xmlns:cx5="http://schemas.microsoft.com/office/drawing/2016/5/11/chartex" xmlns:cx6="http://schemas.microsoft.com/office/drawing/2016/5/12/chartex" xmlns:cx7="http://schemas.microsoft.com/office/drawing/2016/5/13/chartex" xmlns:cx8="http://schemas.microsoft.com/office/drawing/2016/5/14/chartex" xmlns:mc="http://schemas.openxmlformats.org/markup-compatibility/2006" xmlns:aink="http://schemas.microsoft.com/office/drawing/2016/ink" xmlns:am3d="http://schemas.microsoft.com/office/drawing/2017/model3d" xmlns:o="urn:schemas-microsoft-com:office:office" xmlns:r="http://schemas.openxmlformats.org/officeDocument/2006/relationships" xmlns:m="http://schemas.openxmlformats.org/officeDocument/2006/math" xmlns:v="urn:schemas-microsoft-com:vml" xmlns:wp14="http://schemas.microsoft.com/office/word/2010/wordprocessingDrawing" xmlns:wp="http://schemas.openxmlformats.org/drawingml/2006/wordprocessingDrawing" xmlns:w10="urn:schemas-microsoft-com:office:word" xmlns:w="http://schemas.openxmlformats.org/wordprocessingml/2006/main" xmlns:w14="http://schemas.microsoft.com/office/word/2010/wordml" xmlns:w15="http://schemas.microsoft.com/office/word/2012/wordml" xmlns:w16cid="http://schemas.microsoft.com/office/word/2016/wordml/cid" xmlns:w16se="http://schemas.microsoft.com/office/word/2015/wordml/symex" xmlns:wpg="http://schemas.microsoft.com/office/word/2010/wordprocessingGroup" xmlns:wpi="http://schemas.microsoft.com/office/word/2010/wordprocessingInk" xmlns:wne="http://schemas.microsoft.com/office/word/2006/wordml" xmlns:wps="http://schemas.microsoft.com/office/word/2010/wordprocessingShape" mc:Ignorable="w14 w15 w16se w16cid wp14">
   <w:body>
-    <w:p/>
+    <w:p>
+      <w:pPr>
+        <w:rPr>
+          <w:b/>
+          <w:u w:val="single"/>
+        </w:rPr>
+      </w:pPr>
+      <w:r>
+        <w:rPr>
+          <w:b/>
+          <w:u w:val="single"/>
+        </w:rPr>
+        <w:t>Multi-Step Data Analysis</w:t>
+      </w:r>
+    </w:p>
+    <w:p>
+      <w:r>
+        <w:t>- Data analysis is done as a multi-step process:</w:t>
+      </w:r>
+      <w:r>
+        <w:br/>
+      </w:r>
+      <w:r>
+        <w:br/>
+        <w:t xml:space="preserve">1. </w:t>
+      </w:r>
+      <w:r>
+        <w:rPr>
+          <w:u w:val="single"/>
+        </w:rPr>
+        <w:t>Gather data from data source</w:t>
+      </w:r>
+      <w:r>
+        <w:rPr>
+          <w:u w:val="single"/>
+        </w:rPr>
+        <w:t xml:space="preserve"> </w:t>
+      </w:r>
+      <w:r>
+        <w:br/>
+      </w:r>
+      <w:r>
+        <w:tab/>
+        <w:t>- Process needs to be restart and stoppable</w:t>
+      </w:r>
+      <w:r>
+        <w:br/>
+      </w:r>
+      <w:r>
+        <w:tab/>
+        <w:t>- Can take a long time to get data</w:t>
+      </w:r>
+      <w:r>
+        <w:br/>
+        <w:t xml:space="preserve">2. </w:t>
+      </w:r>
+      <w:r>
+        <w:rPr>
+          <w:u w:val="single"/>
+        </w:rPr>
+        <w:t>Clean data to make it useful</w:t>
+      </w:r>
+      <w:r>
+        <w:br/>
+      </w:r>
+      <w:r>
+        <w:tab/>
+        <w:t>- Relatively quick since data is already on computer/local cache</w:t>
+      </w:r>
+      <w:r>
+        <w:br/>
+        <w:t xml:space="preserve">3. </w:t>
+      </w:r>
+      <w:r>
+        <w:rPr>
+          <w:u w:val="single"/>
+        </w:rPr>
+        <w:t>Conduct analysis on clean data</w:t>
+      </w:r>
+      <w:r>
+        <w:br/>
+      </w:r>
+      <w:r>
+        <w:tab/>
+        <w:t>- Turn into charts, histograms, dashboards, etc..</w:t>
+      </w:r>
+      <w:r>
+        <w:br/>
+      </w:r>
+      <w:r>
+        <w:rPr>
+          <w:noProof/>
+        </w:rPr>
+        <w:drawing>
+          <wp:inline distT="0" distB="0" distL="0" distR="0" wp14:anchorId="152E6560" wp14:editId="168B4CB9">
+            <wp:extent cx="6546850" cy="1990121"/>
+            <wp:effectExtent l="0" t="0" r="6350" b="0"/>
+            <wp:docPr id="10" name="Picture 10"/>
+            <wp:cNvGraphicFramePr>
+              <a:graphicFrameLocks xmlns:a="http://schemas.openxmlformats.org/drawingml/2006/main" noChangeAspect="1"/>
+            </wp:cNvGraphicFramePr>
+            <a:graphic xmlns:a="http://schemas.openxmlformats.org/drawingml/2006/main">
+              <a:graphicData uri="http://schemas.openxmlformats.org/drawingml/2006/picture">
+                <pic:pic xmlns:pic="http://schemas.openxmlformats.org/drawingml/2006/picture">
+                  <pic:nvPicPr>
+                    <pic:cNvPr id="1" name=""/>
+                    <pic:cNvPicPr/>
+                  </pic:nvPicPr>
+                  <pic:blipFill>
+                    <a:blip r:embed="rId4"/>
+                    <a:stretch>
+                      <a:fillRect/>
+                    </a:stretch>
+                  </pic:blipFill>
+                  <pic:spPr>
+                    <a:xfrm>
+                      <a:off x="0" y="0"/>
+                      <a:ext cx="6553936" cy="1992275"/>
+                    </a:xfrm>
+                    <a:prstGeom prst="rect">
+                      <a:avLst/>
+                    </a:prstGeom>
+                  </pic:spPr>
+                </pic:pic>
+              </a:graphicData>
+            </a:graphic>
+          </wp:inline>
+        </w:drawing>
+      </w:r>
+    </w:p>
     <w:p>
       <w:r>
         <w:rPr>
@@ -37,6 +166,7 @@
       <w:r>
         <w:t xml:space="preserve">This program will read the input lines in </w:t>
       </w:r>
+      <w:proofErr w:type="spellStart"/>
       <w:r>
         <w:rPr>
           <w:i/>
@@ -44,6 +174,7 @@
         </w:rPr>
         <w:t>where.data</w:t>
       </w:r>
+      <w:proofErr w:type="spellEnd"/>
       <w:r>
         <w:t xml:space="preserve"> and for each line check to see if it is already in the database. If we don’t have the data for the location, it will call the geocoding API to retrieve the data and store it in the database</w:t>
       </w:r>
@@ -54,10 +185,13 @@
         <w:br/>
       </w:r>
       <w:r>
+        <w:rPr>
+          <w:noProof/>
+        </w:rPr>
         <w:drawing>
-          <wp:inline distT="0" distB="0" distL="0" distR="0" wp14:anchorId="6D50D117" wp14:editId="4EA9240B">
-            <wp:extent cx="3334215" cy="1381318"/>
-            <wp:effectExtent l="0" t="0" r="0" b="9525"/>
+          <wp:inline distT="0" distB="0" distL="0" distR="0" wp14:anchorId="6D50D117" wp14:editId="5C383D53">
+            <wp:extent cx="3689350" cy="1528445"/>
+            <wp:effectExtent l="0" t="0" r="6350" b="0"/>
             <wp:docPr id="1888593446" name="Picture 1" descr="A screen shot of a computer&#10;&#10;Description automatically generated"/>
             <wp:cNvGraphicFramePr>
               <a:graphicFrameLocks xmlns:a="http://schemas.openxmlformats.org/drawingml/2006/main" noChangeAspect="1"/>
@@ -70,7 +204,7 @@
                     <pic:cNvPicPr/>
                   </pic:nvPicPr>
                   <pic:blipFill>
-                    <a:blip r:embed="rId4"/>
+                    <a:blip r:embed="rId5"/>
                     <a:stretch>
                       <a:fillRect/>
                     </a:stretch>
@@ -78,7 +212,7 @@
                   <pic:spPr>
                     <a:xfrm>
                       <a:off x="0" y="0"/>
-                      <a:ext cx="3334215" cy="1381318"/>
+                      <a:ext cx="3702508" cy="1533896"/>
                     </a:xfrm>
                     <a:prstGeom prst="rect">
                       <a:avLst/>
@@ -111,10 +245,13 @@
         <w:br/>
       </w:r>
       <w:r>
+        <w:rPr>
+          <w:noProof/>
+        </w:rPr>
         <w:drawing>
-          <wp:inline distT="0" distB="0" distL="0" distR="0" wp14:anchorId="5F1BD4F5" wp14:editId="3C25718E">
-            <wp:extent cx="4105848" cy="1124107"/>
-            <wp:effectExtent l="0" t="0" r="9525" b="0"/>
+          <wp:inline distT="0" distB="0" distL="0" distR="0" wp14:anchorId="5F1BD4F5" wp14:editId="3884CE22">
+            <wp:extent cx="4847472" cy="1327150"/>
+            <wp:effectExtent l="0" t="0" r="0" b="6350"/>
             <wp:docPr id="794726096" name="Picture 1" descr="A screenshot of a computer&#10;&#10;Description automatically generated"/>
             <wp:cNvGraphicFramePr>
               <a:graphicFrameLocks xmlns:a="http://schemas.openxmlformats.org/drawingml/2006/main" noChangeAspect="1"/>
@@ -127,7 +264,7 @@
                     <pic:cNvPicPr/>
                   </pic:nvPicPr>
                   <pic:blipFill>
-                    <a:blip r:embed="rId5"/>
+                    <a:blip r:embed="rId6"/>
                     <a:stretch>
                       <a:fillRect/>
                     </a:stretch>
@@ -135,7 +272,7 @@
                   <pic:spPr>
                     <a:xfrm>
                       <a:off x="0" y="0"/>
-                      <a:ext cx="4105848" cy="1124107"/>
+                      <a:ext cx="4849761" cy="1327777"/>
                     </a:xfrm>
                     <a:prstGeom prst="rect">
                       <a:avLst/>
@@ -147,11 +284,9 @@
           </wp:inline>
         </w:drawing>
       </w:r>
-      <w:r>
-        <w:br/>
-      </w:r>
-      <w:r>
-        <w:br/>
+    </w:p>
+    <w:p>
+      <w:r>
         <w:t xml:space="preserve">- </w:t>
       </w:r>
       <w:r>
@@ -169,6 +304,9 @@
       </w:r>
       <w:r>
         <w:br/>
+      </w:r>
+      <w:r>
+        <w:lastRenderedPageBreak/>
         <w:t xml:space="preserve">- </w:t>
       </w:r>
       <w:r>
@@ -178,6 +316,9 @@
         <w:br/>
       </w:r>
       <w:r>
+        <w:rPr>
+          <w:noProof/>
+        </w:rPr>
         <w:drawing>
           <wp:inline distT="0" distB="0" distL="0" distR="0" wp14:anchorId="1156F637" wp14:editId="69CF3CE1">
             <wp:extent cx="3982006" cy="2038635"/>
@@ -194,7 +335,7 @@
                     <pic:cNvPicPr/>
                   </pic:nvPicPr>
                   <pic:blipFill>
-                    <a:blip r:embed="rId6"/>
+                    <a:blip r:embed="rId7"/>
                     <a:stretch>
                       <a:fillRect/>
                     </a:stretch>
@@ -263,7 +404,6 @@
     </w:p>
     <w:p>
       <w:r>
-        <w:lastRenderedPageBreak/>
         <w:t xml:space="preserve">- </w:t>
       </w:r>
       <w:r>
@@ -282,6 +422,7 @@
       <w:r>
         <w:t xml:space="preserve"> program crawls a web site and pulls a series of pages into the database </w:t>
       </w:r>
+      <w:proofErr w:type="spellStart"/>
       <w:r>
         <w:rPr>
           <w:i/>
@@ -289,6 +430,7 @@
         </w:rPr>
         <w:t>spider.sqlite</w:t>
       </w:r>
+      <w:proofErr w:type="spellEnd"/>
       <w:r>
         <w:t>, recording the links between pages</w:t>
       </w:r>
@@ -296,6 +438,9 @@
         <w:br/>
       </w:r>
       <w:r>
+        <w:rPr>
+          <w:noProof/>
+        </w:rPr>
         <w:drawing>
           <wp:inline distT="0" distB="0" distL="0" distR="0" wp14:anchorId="37A3A355" wp14:editId="2C3F6A6D">
             <wp:extent cx="3324689" cy="1105054"/>
@@ -312,7 +457,7 @@
                     <pic:cNvPicPr/>
                   </pic:nvPicPr>
                   <pic:blipFill>
-                    <a:blip r:embed="rId7"/>
+                    <a:blip r:embed="rId8"/>
                     <a:stretch>
                       <a:fillRect/>
                     </a:stretch>
@@ -349,6 +494,9 @@
         <w:br/>
       </w:r>
       <w:r>
+        <w:rPr>
+          <w:noProof/>
+        </w:rPr>
         <w:drawing>
           <wp:inline distT="0" distB="0" distL="0" distR="0" wp14:anchorId="6643C464" wp14:editId="27FC0158">
             <wp:extent cx="3867690" cy="1295581"/>
@@ -365,7 +513,7 @@
                     <pic:cNvPicPr/>
                   </pic:nvPicPr>
                   <pic:blipFill>
-                    <a:blip r:embed="rId8"/>
+                    <a:blip r:embed="rId9"/>
                     <a:stretch>
                       <a:fillRect/>
                     </a:stretch>
@@ -393,32 +541,24 @@
       <w:r>
         <w:t xml:space="preserve">If you want to dump the contents of the </w:t>
       </w:r>
+      <w:proofErr w:type="spellStart"/>
       <w:r>
         <w:rPr>
           <w:i/>
           <w:iCs/>
         </w:rPr>
-        <w:t xml:space="preserve">spider.sqlite </w:t>
-      </w:r>
-      <w:r>
-        <w:t xml:space="preserve">file, you can run </w:t>
-      </w:r>
+        <w:t>spider.sqlite</w:t>
+      </w:r>
+      <w:proofErr w:type="spellEnd"/>
       <w:r>
         <w:rPr>
           <w:i/>
           <w:iCs/>
         </w:rPr>
-        <w:t>spdump.py</w:t>
-      </w:r>
-      <w:r>
-        <w:t xml:space="preserve">. </w:t>
-      </w:r>
-      <w:r>
-        <w:br/>
-        <w:t xml:space="preserve">- </w:t>
-      </w:r>
-      <w:r>
-        <w:t xml:space="preserve">This shows the number of incoming links, the old page rank, the new page rank, the id of the page, and the url of the page. The </w:t>
+        <w:t xml:space="preserve"> </w:t>
+      </w:r>
+      <w:r>
+        <w:t xml:space="preserve">file, you can run </w:t>
       </w:r>
       <w:r>
         <w:rPr>
@@ -428,12 +568,40 @@
         <w:t>spdump.py</w:t>
       </w:r>
       <w:r>
+        <w:t xml:space="preserve">. </w:t>
+      </w:r>
+      <w:r>
+        <w:br/>
+        <w:t xml:space="preserve">- </w:t>
+      </w:r>
+      <w:r>
+        <w:t xml:space="preserve">This shows the number of incoming links, the old page rank, the new page rank, the id of the page, and the </w:t>
+      </w:r>
+      <w:proofErr w:type="spellStart"/>
+      <w:r>
+        <w:t>url</w:t>
+      </w:r>
+      <w:proofErr w:type="spellEnd"/>
+      <w:r>
+        <w:t xml:space="preserve"> of the page. The </w:t>
+      </w:r>
+      <w:r>
+        <w:rPr>
+          <w:i/>
+          <w:iCs/>
+        </w:rPr>
+        <w:t>spdump.py</w:t>
+      </w:r>
+      <w:r>
         <w:t xml:space="preserve"> program only shows pages that have at least one incoming link to them.</w:t>
       </w:r>
       <w:r>
         <w:br/>
       </w:r>
       <w:r>
+        <w:rPr>
+          <w:noProof/>
+        </w:rPr>
         <w:drawing>
           <wp:inline distT="0" distB="0" distL="0" distR="0" wp14:anchorId="72E9E621" wp14:editId="1CBF2C23">
             <wp:extent cx="4925112" cy="905001"/>
@@ -450,7 +618,7 @@
                     <pic:cNvPicPr/>
                   </pic:nvPicPr>
                   <pic:blipFill>
-                    <a:blip r:embed="rId9"/>
+                    <a:blip r:embed="rId10"/>
                     <a:stretch>
                       <a:fillRect/>
                     </a:stretch>
@@ -473,6 +641,7 @@
     </w:p>
     <w:p>
       <w:r>
+        <w:lastRenderedPageBreak/>
         <w:t xml:space="preserve">- </w:t>
       </w:r>
       <w:r>
@@ -492,6 +661,9 @@
         <w:br/>
       </w:r>
       <w:r>
+        <w:rPr>
+          <w:noProof/>
+        </w:rPr>
         <w:drawing>
           <wp:inline distT="0" distB="0" distL="0" distR="0" wp14:anchorId="35E4A20C" wp14:editId="156FFE7B">
             <wp:extent cx="4153480" cy="743054"/>
@@ -508,7 +680,7 @@
                     <pic:cNvPicPr/>
                   </pic:nvPicPr>
                   <pic:blipFill>
-                    <a:blip r:embed="rId10"/>
+                    <a:blip r:embed="rId11"/>
                     <a:stretch>
                       <a:fillRect/>
                     </a:stretch>
@@ -539,6 +711,9 @@
         <w:br/>
       </w:r>
       <w:r>
+        <w:rPr>
+          <w:noProof/>
+        </w:rPr>
         <w:drawing>
           <wp:inline distT="0" distB="0" distL="0" distR="0" wp14:anchorId="2AC53D08" wp14:editId="3AA4158D">
             <wp:extent cx="5068007" cy="905001"/>
@@ -555,7 +730,7 @@
                     <pic:cNvPicPr/>
                   </pic:nvPicPr>
                   <pic:blipFill>
-                    <a:blip r:embed="rId11"/>
+                    <a:blip r:embed="rId12"/>
                     <a:stretch>
                       <a:fillRect/>
                     </a:stretch>
@@ -628,7 +803,15 @@
         <w:t>sprank.py</w:t>
       </w:r>
       <w:r>
-        <w:t xml:space="preserve"> to reconverge the page rank values.</w:t>
+        <w:t xml:space="preserve"> to </w:t>
+      </w:r>
+      <w:proofErr w:type="spellStart"/>
+      <w:r>
+        <w:t>reconverge</w:t>
+      </w:r>
+      <w:proofErr w:type="spellEnd"/>
+      <w:r>
+        <w:t xml:space="preserve"> the page rank values.</w:t>
       </w:r>
       <w:r>
         <w:br/>
@@ -657,7 +840,6 @@
     </w:p>
     <w:p>
       <w:r>
-        <w:lastRenderedPageBreak/>
         <w:t>- T</w:t>
       </w:r>
       <w:r>
@@ -677,6 +859,9 @@
         <w:br/>
       </w:r>
       <w:r>
+        <w:rPr>
+          <w:noProof/>
+        </w:rPr>
         <w:drawing>
           <wp:inline distT="0" distB="0" distL="0" distR="0" wp14:anchorId="1948F561" wp14:editId="24473BAA">
             <wp:extent cx="3858163" cy="543001"/>
@@ -693,7 +878,7 @@
                     <pic:cNvPicPr/>
                   </pic:nvPicPr>
                   <pic:blipFill>
-                    <a:blip r:embed="rId12"/>
+                    <a:blip r:embed="rId13"/>
                     <a:stretch>
                       <a:fillRect/>
                     </a:stretch>
@@ -735,6 +920,9 @@
         <w:br/>
       </w:r>
       <w:r>
+        <w:rPr>
+          <w:noProof/>
+        </w:rPr>
         <w:drawing>
           <wp:inline distT="0" distB="0" distL="0" distR="0" wp14:anchorId="3BF24FFF" wp14:editId="6CB0BC65">
             <wp:extent cx="3267075" cy="2549539"/>
@@ -751,7 +939,7 @@
                     <pic:cNvPicPr/>
                   </pic:nvPicPr>
                   <pic:blipFill>
-                    <a:blip r:embed="rId13"/>
+                    <a:blip r:embed="rId14"/>
                     <a:stretch>
                       <a:fillRect/>
                     </a:stretch>
@@ -786,6 +974,788 @@
       <w:r>
         <w:t xml:space="preserve">- </w:t>
       </w:r>
+      <w:r>
+        <w:t xml:space="preserve">The file </w:t>
+      </w:r>
+      <w:r>
+        <w:rPr>
+          <w:i/>
+        </w:rPr>
+        <w:t>README.txt</w:t>
+      </w:r>
+      <w:r>
+        <w:t xml:space="preserve"> in the above ZIP may have instructions as to how you can download a pre-</w:t>
+      </w:r>
+      <w:proofErr w:type="spellStart"/>
+      <w:r>
+        <w:t>spidered</w:t>
+      </w:r>
+      <w:proofErr w:type="spellEnd"/>
+      <w:r>
+        <w:t xml:space="preserve"> copy of the </w:t>
+      </w:r>
+      <w:proofErr w:type="spellStart"/>
+      <w:r>
+        <w:t>content.sqlite</w:t>
+      </w:r>
+      <w:proofErr w:type="spellEnd"/>
+      <w:r>
+        <w:t xml:space="preserve"> file for a majority of the Sakai email corpus so you don’t have to spider for five days just to run the programs. </w:t>
+      </w:r>
+      <w:r>
+        <w:br/>
+      </w:r>
+      <w:r>
+        <w:lastRenderedPageBreak/>
+        <w:t xml:space="preserve">- </w:t>
+      </w:r>
+      <w:r>
+        <w:t>If you download the pre-</w:t>
+      </w:r>
+      <w:proofErr w:type="spellStart"/>
+      <w:r>
+        <w:t>spidered</w:t>
+      </w:r>
+      <w:proofErr w:type="spellEnd"/>
+      <w:r>
+        <w:t xml:space="preserve"> content, you should still run the spidering process to catch up with more recent messages.</w:t>
+      </w:r>
+      <w:r>
+        <w:br/>
+        <w:t xml:space="preserve">- </w:t>
+      </w:r>
+      <w:r>
+        <w:t>The base URL is hard-coded in the gmane.py and is hard-coded to the Sakai developer list</w:t>
+      </w:r>
+      <w:r>
+        <w:br/>
+        <w:t xml:space="preserve">- </w:t>
+      </w:r>
+      <w:r>
+        <w:t xml:space="preserve">The program scans </w:t>
+      </w:r>
+      <w:proofErr w:type="spellStart"/>
+      <w:r>
+        <w:t>content.sqlite</w:t>
+      </w:r>
+      <w:proofErr w:type="spellEnd"/>
+      <w:r>
+        <w:t xml:space="preserve"> from one up to the first message number not already </w:t>
+      </w:r>
+      <w:proofErr w:type="spellStart"/>
+      <w:r>
+        <w:t>spidered</w:t>
+      </w:r>
+      <w:proofErr w:type="spellEnd"/>
+      <w:r>
+        <w:t xml:space="preserve"> and starts spidering at that message. It continues spidering until it has </w:t>
+      </w:r>
+      <w:proofErr w:type="spellStart"/>
+      <w:r>
+        <w:t>spidered</w:t>
+      </w:r>
+      <w:proofErr w:type="spellEnd"/>
+      <w:r>
+        <w:t xml:space="preserve"> the desired number of messages or it reaches a page that does not appear to be a properly formatted message</w:t>
+      </w:r>
+      <w:r>
+        <w:br/>
+      </w:r>
+      <w:r>
+        <w:rPr>
+          <w:noProof/>
+        </w:rPr>
+        <w:drawing>
+          <wp:inline distT="0" distB="0" distL="0" distR="0" wp14:anchorId="6F831EA1" wp14:editId="671F3765">
+            <wp:extent cx="4095750" cy="1177673"/>
+            <wp:effectExtent l="0" t="0" r="0" b="3810"/>
+            <wp:docPr id="1" name="Picture 1"/>
+            <wp:cNvGraphicFramePr>
+              <a:graphicFrameLocks xmlns:a="http://schemas.openxmlformats.org/drawingml/2006/main" noChangeAspect="1"/>
+            </wp:cNvGraphicFramePr>
+            <a:graphic xmlns:a="http://schemas.openxmlformats.org/drawingml/2006/main">
+              <a:graphicData uri="http://schemas.openxmlformats.org/drawingml/2006/picture">
+                <pic:pic xmlns:pic="http://schemas.openxmlformats.org/drawingml/2006/picture">
+                  <pic:nvPicPr>
+                    <pic:cNvPr id="1" name=""/>
+                    <pic:cNvPicPr/>
+                  </pic:nvPicPr>
+                  <pic:blipFill>
+                    <a:blip r:embed="rId15"/>
+                    <a:stretch>
+                      <a:fillRect/>
+                    </a:stretch>
+                  </pic:blipFill>
+                  <pic:spPr>
+                    <a:xfrm>
+                      <a:off x="0" y="0"/>
+                      <a:ext cx="4181489" cy="1202326"/>
+                    </a:xfrm>
+                    <a:prstGeom prst="rect">
+                      <a:avLst/>
+                    </a:prstGeom>
+                  </pic:spPr>
+                </pic:pic>
+              </a:graphicData>
+            </a:graphic>
+          </wp:inline>
+        </w:drawing>
+      </w:r>
+      <w:r>
+        <w:br/>
+      </w:r>
+      <w:r>
+        <w:t xml:space="preserve">(- </w:t>
+      </w:r>
+      <w:r>
+        <w:t>If your spider stops, and it seems it has hit a missing message, go into the SQLite Manager and add a row with the missing id leaving all the other fields blank and restart gmane.py. This will unstick the spidering process and allow it to continue. These empty messages will be ignored in the next phase of the process.</w:t>
+      </w:r>
+      <w:r>
+        <w:t>)</w:t>
+      </w:r>
+    </w:p>
+    <w:p>
+      <w:r>
+        <w:t xml:space="preserve">- </w:t>
+      </w:r>
+      <w:r>
+        <w:t xml:space="preserve">The second process is to run the program </w:t>
+      </w:r>
+      <w:r>
+        <w:rPr>
+          <w:i/>
+        </w:rPr>
+        <w:t>gmodel.py</w:t>
+      </w:r>
+      <w:r>
+        <w:t xml:space="preserve">. This program reads the raw data from </w:t>
+      </w:r>
+      <w:proofErr w:type="spellStart"/>
+      <w:r>
+        <w:rPr>
+          <w:i/>
+        </w:rPr>
+        <w:t>content.sqlite</w:t>
+      </w:r>
+      <w:proofErr w:type="spellEnd"/>
+      <w:r>
+        <w:t xml:space="preserve"> and produces a cleaned-up and well-modeled version of the data in the file </w:t>
+      </w:r>
+      <w:proofErr w:type="spellStart"/>
+      <w:r>
+        <w:rPr>
+          <w:i/>
+        </w:rPr>
+        <w:t>index.sqlite</w:t>
+      </w:r>
+      <w:proofErr w:type="spellEnd"/>
+      <w:r>
+        <w:t xml:space="preserve">. This file will be much smaller (often 10X smaller) than </w:t>
+      </w:r>
+      <w:proofErr w:type="spellStart"/>
+      <w:r>
+        <w:rPr>
+          <w:i/>
+        </w:rPr>
+        <w:t>content.sqlite</w:t>
+      </w:r>
+      <w:proofErr w:type="spellEnd"/>
+      <w:r>
+        <w:t xml:space="preserve"> because it also compresses the header and body text.</w:t>
+      </w:r>
+      <w:r>
+        <w:br/>
+        <w:t xml:space="preserve">- </w:t>
+      </w:r>
+      <w:r>
+        <w:t xml:space="preserve">Each time </w:t>
+      </w:r>
+      <w:r>
+        <w:rPr>
+          <w:i/>
+        </w:rPr>
+        <w:t>gmodel.py</w:t>
+      </w:r>
+      <w:r>
+        <w:t xml:space="preserve"> runs it deletes and rebuilds </w:t>
+      </w:r>
+      <w:proofErr w:type="spellStart"/>
+      <w:r>
+        <w:rPr>
+          <w:i/>
+        </w:rPr>
+        <w:t>index.sqlite</w:t>
+      </w:r>
+      <w:proofErr w:type="spellEnd"/>
+      <w:r>
+        <w:t xml:space="preserve">, allowing you to adjust its parameters and edit the mapping tables in </w:t>
+      </w:r>
+      <w:proofErr w:type="spellStart"/>
+      <w:r>
+        <w:rPr>
+          <w:i/>
+        </w:rPr>
+        <w:t>content.sqlite</w:t>
+      </w:r>
+      <w:proofErr w:type="spellEnd"/>
+      <w:r>
+        <w:t xml:space="preserve"> to tweak the data cleaning process.</w:t>
+      </w:r>
+    </w:p>
+    <w:p>
+      <w:r>
+        <w:t xml:space="preserve">- </w:t>
+      </w:r>
+      <w:r>
+        <w:t xml:space="preserve">This is a sample run of </w:t>
+      </w:r>
+      <w:r>
+        <w:rPr>
+          <w:rStyle w:val="Emphasis"/>
+        </w:rPr>
+        <w:t>gmodel.py</w:t>
+      </w:r>
+      <w:r>
+        <w:t>. It prints a line out each time 250 mail messages are processed so you can see some progress happening</w:t>
+      </w:r>
+    </w:p>
+    <w:p>
+      <w:r>
+        <w:rPr>
+          <w:noProof/>
+        </w:rPr>
+        <w:drawing>
+          <wp:inline distT="0" distB="0" distL="0" distR="0" wp14:anchorId="43284128" wp14:editId="2F034F0D">
+            <wp:extent cx="4152900" cy="1241731"/>
+            <wp:effectExtent l="0" t="0" r="0" b="0"/>
+            <wp:docPr id="2" name="Picture 2"/>
+            <wp:cNvGraphicFramePr>
+              <a:graphicFrameLocks xmlns:a="http://schemas.openxmlformats.org/drawingml/2006/main" noChangeAspect="1"/>
+            </wp:cNvGraphicFramePr>
+            <a:graphic xmlns:a="http://schemas.openxmlformats.org/drawingml/2006/main">
+              <a:graphicData uri="http://schemas.openxmlformats.org/drawingml/2006/picture">
+                <pic:pic xmlns:pic="http://schemas.openxmlformats.org/drawingml/2006/picture">
+                  <pic:nvPicPr>
+                    <pic:cNvPr id="1" name=""/>
+                    <pic:cNvPicPr/>
+                  </pic:nvPicPr>
+                  <pic:blipFill>
+                    <a:blip r:embed="rId16"/>
+                    <a:stretch>
+                      <a:fillRect/>
+                    </a:stretch>
+                  </pic:blipFill>
+                  <pic:spPr>
+                    <a:xfrm>
+                      <a:off x="0" y="0"/>
+                      <a:ext cx="4170901" cy="1247113"/>
+                    </a:xfrm>
+                    <a:prstGeom prst="rect">
+                      <a:avLst/>
+                    </a:prstGeom>
+                  </pic:spPr>
+                </pic:pic>
+              </a:graphicData>
+            </a:graphic>
+          </wp:inline>
+        </w:drawing>
+      </w:r>
+    </w:p>
+    <w:p>
+      <w:r>
+        <w:t xml:space="preserve">- </w:t>
+      </w:r>
+      <w:r>
+        <w:t xml:space="preserve">In the </w:t>
+      </w:r>
+      <w:proofErr w:type="spellStart"/>
+      <w:r>
+        <w:rPr>
+          <w:rStyle w:val="Emphasis"/>
+        </w:rPr>
+        <w:t>mapping.sqlite</w:t>
+      </w:r>
+      <w:proofErr w:type="spellEnd"/>
+      <w:r>
+        <w:t xml:space="preserve"> database there are two tables that allow you to map both domain names and individual email addresses that change over the lifetime of the email list</w:t>
+      </w:r>
+      <w:r>
+        <w:br/>
+        <w:t xml:space="preserve">- </w:t>
+      </w:r>
+      <w:r>
+        <w:t xml:space="preserve">We can add two entries to the Mapping table in </w:t>
+      </w:r>
+      <w:proofErr w:type="spellStart"/>
+      <w:r>
+        <w:rPr>
+          <w:rStyle w:val="Emphasis"/>
+        </w:rPr>
+        <w:t>mapping.sqlite</w:t>
+      </w:r>
+      <w:proofErr w:type="spellEnd"/>
+      <w:r>
+        <w:t xml:space="preserve"> so </w:t>
+      </w:r>
+      <w:r>
+        <w:rPr>
+          <w:rStyle w:val="Emphasis"/>
+        </w:rPr>
+        <w:t>gmodel.py</w:t>
+      </w:r>
+      <w:r>
+        <w:t xml:space="preserve"> will map all three to one address:</w:t>
+      </w:r>
+      <w:r>
+        <w:br/>
+      </w:r>
+      <w:r>
+        <w:rPr>
+          <w:noProof/>
+        </w:rPr>
+        <w:drawing>
+          <wp:inline distT="0" distB="0" distL="0" distR="0" wp14:anchorId="2A3CA404" wp14:editId="5ED2E725">
+            <wp:extent cx="2063750" cy="673585"/>
+            <wp:effectExtent l="0" t="0" r="0" b="0"/>
+            <wp:docPr id="3" name="Picture 3"/>
+            <wp:cNvGraphicFramePr>
+              <a:graphicFrameLocks xmlns:a="http://schemas.openxmlformats.org/drawingml/2006/main" noChangeAspect="1"/>
+            </wp:cNvGraphicFramePr>
+            <a:graphic xmlns:a="http://schemas.openxmlformats.org/drawingml/2006/main">
+              <a:graphicData uri="http://schemas.openxmlformats.org/drawingml/2006/picture">
+                <pic:pic xmlns:pic="http://schemas.openxmlformats.org/drawingml/2006/picture">
+                  <pic:nvPicPr>
+                    <pic:cNvPr id="1" name=""/>
+                    <pic:cNvPicPr/>
+                  </pic:nvPicPr>
+                  <pic:blipFill>
+                    <a:blip r:embed="rId17"/>
+                    <a:stretch>
+                      <a:fillRect/>
+                    </a:stretch>
+                  </pic:blipFill>
+                  <pic:spPr>
+                    <a:xfrm>
+                      <a:off x="0" y="0"/>
+                      <a:ext cx="2093984" cy="683453"/>
+                    </a:xfrm>
+                    <a:prstGeom prst="rect">
+                      <a:avLst/>
+                    </a:prstGeom>
+                  </pic:spPr>
+                </pic:pic>
+              </a:graphicData>
+            </a:graphic>
+          </wp:inline>
+        </w:drawing>
+      </w:r>
+      <w:r>
+        <w:t xml:space="preserve"> </w:t>
+      </w:r>
+      <w:r>
+        <w:rPr>
+          <w:noProof/>
+        </w:rPr>
+        <w:drawing>
+          <wp:inline distT="0" distB="0" distL="0" distR="0" wp14:anchorId="064F7662" wp14:editId="3B078AB5">
+            <wp:extent cx="3790950" cy="519308"/>
+            <wp:effectExtent l="0" t="0" r="0" b="0"/>
+            <wp:docPr id="4" name="Picture 4"/>
+            <wp:cNvGraphicFramePr>
+              <a:graphicFrameLocks xmlns:a="http://schemas.openxmlformats.org/drawingml/2006/main" noChangeAspect="1"/>
+            </wp:cNvGraphicFramePr>
+            <a:graphic xmlns:a="http://schemas.openxmlformats.org/drawingml/2006/main">
+              <a:graphicData uri="http://schemas.openxmlformats.org/drawingml/2006/picture">
+                <pic:pic xmlns:pic="http://schemas.openxmlformats.org/drawingml/2006/picture">
+                  <pic:nvPicPr>
+                    <pic:cNvPr id="1" name=""/>
+                    <pic:cNvPicPr/>
+                  </pic:nvPicPr>
+                  <pic:blipFill>
+                    <a:blip r:embed="rId18"/>
+                    <a:stretch>
+                      <a:fillRect/>
+                    </a:stretch>
+                  </pic:blipFill>
+                  <pic:spPr>
+                    <a:xfrm>
+                      <a:off x="0" y="0"/>
+                      <a:ext cx="3937854" cy="539432"/>
+                    </a:xfrm>
+                    <a:prstGeom prst="rect">
+                      <a:avLst/>
+                    </a:prstGeom>
+                  </pic:spPr>
+                </pic:pic>
+              </a:graphicData>
+            </a:graphic>
+          </wp:inline>
+        </w:drawing>
+      </w:r>
+    </w:p>
+    <w:p>
+      <w:pPr>
+        <w:rPr>
+          <w:rStyle w:val="Emphasis"/>
+        </w:rPr>
+      </w:pPr>
+      <w:r>
+        <w:t xml:space="preserve">- </w:t>
+      </w:r>
+      <w:r>
+        <w:t xml:space="preserve">You can rerun the </w:t>
+      </w:r>
+      <w:r>
+        <w:rPr>
+          <w:rStyle w:val="Emphasis"/>
+        </w:rPr>
+        <w:t>gmodel.py</w:t>
+      </w:r>
+      <w:r>
+        <w:t xml:space="preserve"> over and over as you look at the data, and add mappings to make the data cleaner and cleaner</w:t>
+      </w:r>
+      <w:r>
+        <w:t xml:space="preserve"> allowing for quick data analysis </w:t>
+      </w:r>
+      <w:r>
+        <w:br/>
+        <w:t xml:space="preserve">- </w:t>
+      </w:r>
+      <w:r>
+        <w:t xml:space="preserve">The first, simplest data analysis is to determine “who sent the most mail?” and “which organization sent the most mail”? This is done using </w:t>
+      </w:r>
+      <w:r>
+        <w:rPr>
+          <w:rStyle w:val="Emphasis"/>
+        </w:rPr>
+        <w:t>gbasic.p</w:t>
+      </w:r>
+      <w:r>
+        <w:rPr>
+          <w:rStyle w:val="Emphasis"/>
+        </w:rPr>
+        <w:t>y</w:t>
+      </w:r>
+    </w:p>
+    <w:p>
+      <w:pPr>
+        <w:rPr>
+          <w:rStyle w:val="Emphasis"/>
+        </w:rPr>
+      </w:pPr>
+      <w:r>
+        <w:lastRenderedPageBreak/>
+        <w:br/>
+      </w:r>
+      <w:r>
+        <w:rPr>
+          <w:noProof/>
+        </w:rPr>
+        <w:drawing>
+          <wp:inline distT="0" distB="0" distL="0" distR="0" wp14:anchorId="1CF4BB74" wp14:editId="7EC72EA0">
+            <wp:extent cx="2705100" cy="2097737"/>
+            <wp:effectExtent l="0" t="0" r="0" b="0"/>
+            <wp:docPr id="5" name="Picture 5"/>
+            <wp:cNvGraphicFramePr>
+              <a:graphicFrameLocks xmlns:a="http://schemas.openxmlformats.org/drawingml/2006/main" noChangeAspect="1"/>
+            </wp:cNvGraphicFramePr>
+            <a:graphic xmlns:a="http://schemas.openxmlformats.org/drawingml/2006/main">
+              <a:graphicData uri="http://schemas.openxmlformats.org/drawingml/2006/picture">
+                <pic:pic xmlns:pic="http://schemas.openxmlformats.org/drawingml/2006/picture">
+                  <pic:nvPicPr>
+                    <pic:cNvPr id="1" name=""/>
+                    <pic:cNvPicPr/>
+                  </pic:nvPicPr>
+                  <pic:blipFill>
+                    <a:blip r:embed="rId19"/>
+                    <a:stretch>
+                      <a:fillRect/>
+                    </a:stretch>
+                  </pic:blipFill>
+                  <pic:spPr>
+                    <a:xfrm>
+                      <a:off x="0" y="0"/>
+                      <a:ext cx="2728875" cy="2116174"/>
+                    </a:xfrm>
+                    <a:prstGeom prst="rect">
+                      <a:avLst/>
+                    </a:prstGeom>
+                  </pic:spPr>
+                </pic:pic>
+              </a:graphicData>
+            </a:graphic>
+          </wp:inline>
+        </w:drawing>
+      </w:r>
+    </w:p>
+    <w:p>
+      <w:r>
+        <w:t xml:space="preserve">- </w:t>
+      </w:r>
+      <w:r>
+        <w:t xml:space="preserve">You can produce a simple visualization of the word frequency in the subject lines in the file </w:t>
+      </w:r>
+      <w:r>
+        <w:rPr>
+          <w:rStyle w:val="Emphasis"/>
+        </w:rPr>
+        <w:t>gword.py</w:t>
+      </w:r>
+      <w:r>
+        <w:rPr>
+          <w:rStyle w:val="Emphasis"/>
+        </w:rPr>
+        <w:br/>
+        <w:t xml:space="preserve">- </w:t>
+      </w:r>
+      <w:r>
+        <w:t xml:space="preserve">This produces the file </w:t>
+      </w:r>
+      <w:r>
+        <w:rPr>
+          <w:rStyle w:val="Emphasis"/>
+        </w:rPr>
+        <w:t>gword.js</w:t>
+      </w:r>
+      <w:r>
+        <w:t xml:space="preserve"> which you can visualize using </w:t>
+      </w:r>
+      <w:r>
+        <w:rPr>
+          <w:rStyle w:val="Emphasis"/>
+        </w:rPr>
+        <w:t>gword.htm</w:t>
+      </w:r>
+      <w:r>
+        <w:t xml:space="preserve"> to produce a word cloud similar to the one at the beginning of this section.</w:t>
+      </w:r>
+      <w:r>
+        <w:br/>
+      </w:r>
+      <w:r>
+        <w:rPr>
+          <w:noProof/>
+        </w:rPr>
+        <w:drawing>
+          <wp:inline distT="0" distB="0" distL="0" distR="0" wp14:anchorId="334CCC37" wp14:editId="51943B87">
+            <wp:extent cx="1892300" cy="441537"/>
+            <wp:effectExtent l="0" t="0" r="0" b="0"/>
+            <wp:docPr id="6" name="Picture 6"/>
+            <wp:cNvGraphicFramePr>
+              <a:graphicFrameLocks xmlns:a="http://schemas.openxmlformats.org/drawingml/2006/main" noChangeAspect="1"/>
+            </wp:cNvGraphicFramePr>
+            <a:graphic xmlns:a="http://schemas.openxmlformats.org/drawingml/2006/main">
+              <a:graphicData uri="http://schemas.openxmlformats.org/drawingml/2006/picture">
+                <pic:pic xmlns:pic="http://schemas.openxmlformats.org/drawingml/2006/picture">
+                  <pic:nvPicPr>
+                    <pic:cNvPr id="1" name=""/>
+                    <pic:cNvPicPr/>
+                  </pic:nvPicPr>
+                  <pic:blipFill>
+                    <a:blip r:embed="rId20"/>
+                    <a:stretch>
+                      <a:fillRect/>
+                    </a:stretch>
+                  </pic:blipFill>
+                  <pic:spPr>
+                    <a:xfrm>
+                      <a:off x="0" y="0"/>
+                      <a:ext cx="1903521" cy="444155"/>
+                    </a:xfrm>
+                    <a:prstGeom prst="rect">
+                      <a:avLst/>
+                    </a:prstGeom>
+                  </pic:spPr>
+                </pic:pic>
+              </a:graphicData>
+            </a:graphic>
+          </wp:inline>
+        </w:drawing>
+      </w:r>
+      <w:r>
+        <w:t xml:space="preserve"> </w:t>
+      </w:r>
+      <w:r>
+        <w:rPr>
+          <w:noProof/>
+        </w:rPr>
+        <w:drawing>
+          <wp:inline distT="0" distB="0" distL="0" distR="0" wp14:anchorId="0FA98291" wp14:editId="4FE51D75">
+            <wp:extent cx="2965450" cy="2983387"/>
+            <wp:effectExtent l="0" t="0" r="6350" b="7620"/>
+            <wp:docPr id="7" name="Picture 7"/>
+            <wp:cNvGraphicFramePr>
+              <a:graphicFrameLocks xmlns:a="http://schemas.openxmlformats.org/drawingml/2006/main" noChangeAspect="1"/>
+            </wp:cNvGraphicFramePr>
+            <a:graphic xmlns:a="http://schemas.openxmlformats.org/drawingml/2006/main">
+              <a:graphicData uri="http://schemas.openxmlformats.org/drawingml/2006/picture">
+                <pic:pic xmlns:pic="http://schemas.openxmlformats.org/drawingml/2006/picture">
+                  <pic:nvPicPr>
+                    <pic:cNvPr id="1" name=""/>
+                    <pic:cNvPicPr/>
+                  </pic:nvPicPr>
+                  <pic:blipFill>
+                    <a:blip r:embed="rId21"/>
+                    <a:stretch>
+                      <a:fillRect/>
+                    </a:stretch>
+                  </pic:blipFill>
+                  <pic:spPr>
+                    <a:xfrm>
+                      <a:off x="0" y="0"/>
+                      <a:ext cx="3035622" cy="3053984"/>
+                    </a:xfrm>
+                    <a:prstGeom prst="rect">
+                      <a:avLst/>
+                    </a:prstGeom>
+                  </pic:spPr>
+                </pic:pic>
+              </a:graphicData>
+            </a:graphic>
+          </wp:inline>
+        </w:drawing>
+      </w:r>
+    </w:p>
+    <w:p/>
+    <w:p/>
+    <w:p/>
+    <w:p/>
+    <w:p/>
+    <w:p/>
+    <w:p/>
+    <w:p/>
+    <w:p/>
+    <w:p/>
+    <w:p>
+      <w:r>
+        <w:lastRenderedPageBreak/>
+        <w:t xml:space="preserve">- </w:t>
+      </w:r>
+      <w:r>
+        <w:t xml:space="preserve">A second visualization is produced by </w:t>
+      </w:r>
+      <w:r>
+        <w:rPr>
+          <w:rStyle w:val="Emphasis"/>
+        </w:rPr>
+        <w:t>gline.py</w:t>
+      </w:r>
+      <w:r>
+        <w:t>. It computes email participation by organizations over time.</w:t>
+      </w:r>
+      <w:r>
+        <w:br/>
+        <w:t xml:space="preserve">- </w:t>
+      </w:r>
+      <w:r>
+        <w:t xml:space="preserve">Its output is written to </w:t>
+      </w:r>
+      <w:r>
+        <w:rPr>
+          <w:rStyle w:val="Emphasis"/>
+        </w:rPr>
+        <w:t>gline.js</w:t>
+      </w:r>
+      <w:r>
+        <w:t xml:space="preserve"> which is visualized using </w:t>
+      </w:r>
+      <w:r>
+        <w:rPr>
+          <w:rStyle w:val="Emphasis"/>
+        </w:rPr>
+        <w:t>gline.htm</w:t>
+      </w:r>
+      <w:r>
+        <w:br/>
+      </w:r>
+      <w:bookmarkStart w:id="0" w:name="_GoBack"/>
+      <w:bookmarkEnd w:id="0"/>
+      <w:r>
+        <w:br/>
+      </w:r>
+      <w:r>
+        <w:rPr>
+          <w:noProof/>
+        </w:rPr>
+        <w:drawing>
+          <wp:inline distT="0" distB="0" distL="0" distR="0" wp14:anchorId="6896AE04" wp14:editId="0DF87FA9">
+            <wp:extent cx="3962400" cy="1057052"/>
+            <wp:effectExtent l="0" t="0" r="0" b="0"/>
+            <wp:docPr id="8" name="Picture 8"/>
+            <wp:cNvGraphicFramePr>
+              <a:graphicFrameLocks xmlns:a="http://schemas.openxmlformats.org/drawingml/2006/main" noChangeAspect="1"/>
+            </wp:cNvGraphicFramePr>
+            <a:graphic xmlns:a="http://schemas.openxmlformats.org/drawingml/2006/main">
+              <a:graphicData uri="http://schemas.openxmlformats.org/drawingml/2006/picture">
+                <pic:pic xmlns:pic="http://schemas.openxmlformats.org/drawingml/2006/picture">
+                  <pic:nvPicPr>
+                    <pic:cNvPr id="1" name=""/>
+                    <pic:cNvPicPr/>
+                  </pic:nvPicPr>
+                  <pic:blipFill>
+                    <a:blip r:embed="rId22"/>
+                    <a:stretch>
+                      <a:fillRect/>
+                    </a:stretch>
+                  </pic:blipFill>
+                  <pic:spPr>
+                    <a:xfrm>
+                      <a:off x="0" y="0"/>
+                      <a:ext cx="3996615" cy="1066180"/>
+                    </a:xfrm>
+                    <a:prstGeom prst="rect">
+                      <a:avLst/>
+                    </a:prstGeom>
+                  </pic:spPr>
+                </pic:pic>
+              </a:graphicData>
+            </a:graphic>
+          </wp:inline>
+        </w:drawing>
+      </w:r>
+      <w:r>
+        <w:br/>
+      </w:r>
+      <w:r>
+        <w:rPr>
+          <w:noProof/>
+        </w:rPr>
+        <w:drawing>
+          <wp:inline distT="0" distB="0" distL="0" distR="0" wp14:anchorId="263C5F1D" wp14:editId="21228DD1">
+            <wp:extent cx="6858000" cy="3778250"/>
+            <wp:effectExtent l="0" t="0" r="0" b="0"/>
+            <wp:docPr id="9" name="Picture 9"/>
+            <wp:cNvGraphicFramePr>
+              <a:graphicFrameLocks xmlns:a="http://schemas.openxmlformats.org/drawingml/2006/main" noChangeAspect="1"/>
+            </wp:cNvGraphicFramePr>
+            <a:graphic xmlns:a="http://schemas.openxmlformats.org/drawingml/2006/main">
+              <a:graphicData uri="http://schemas.openxmlformats.org/drawingml/2006/picture">
+                <pic:pic xmlns:pic="http://schemas.openxmlformats.org/drawingml/2006/picture">
+                  <pic:nvPicPr>
+                    <pic:cNvPr id="1" name=""/>
+                    <pic:cNvPicPr/>
+                  </pic:nvPicPr>
+                  <pic:blipFill>
+                    <a:blip r:embed="rId23"/>
+                    <a:stretch>
+                      <a:fillRect/>
+                    </a:stretch>
+                  </pic:blipFill>
+                  <pic:spPr>
+                    <a:xfrm>
+                      <a:off x="0" y="0"/>
+                      <a:ext cx="6858000" cy="3778250"/>
+                    </a:xfrm>
+                    <a:prstGeom prst="rect">
+                      <a:avLst/>
+                    </a:prstGeom>
+                  </pic:spPr>
+                </pic:pic>
+              </a:graphicData>
+            </a:graphic>
+          </wp:inline>
+        </w:drawing>
+      </w:r>
     </w:p>
     <w:sectPr>
       <w:pgSz w:w="12240" w:h="15840"/>
@@ -798,7 +1768,7 @@
 </file>
 
 <file path=word/styles.xml><?xml version="1.0" encoding="utf-8"?>
-<w:styles xmlns:mc="http://schemas.openxmlformats.org/markup-compatibility/2006" xmlns:r="http://schemas.openxmlformats.org/officeDocument/2006/relationships" xmlns:w="http://schemas.openxmlformats.org/wordprocessingml/2006/main" xmlns:w14="http://schemas.microsoft.com/office/word/2010/wordml" xmlns:w15="http://schemas.microsoft.com/office/word/2012/wordml" xmlns:w16cex="http://schemas.microsoft.com/office/word/2018/wordml/cex" xmlns:w16cid="http://schemas.microsoft.com/office/word/2016/wordml/cid" xmlns:w16="http://schemas.microsoft.com/office/word/2018/wordml" xmlns:w16du="http://schemas.microsoft.com/office/word/2023/wordml/word16du" xmlns:w16sdtdh="http://schemas.microsoft.com/office/word/2020/wordml/sdtdatahash" xmlns:w16se="http://schemas.microsoft.com/office/word/2015/wordml/symex" mc:Ignorable="w14 w15 w16se w16cid w16 w16cex w16sdtdh w16du">
+<w:styles xmlns:mc="http://schemas.openxmlformats.org/markup-compatibility/2006" xmlns:r="http://schemas.openxmlformats.org/officeDocument/2006/relationships" xmlns:w="http://schemas.openxmlformats.org/wordprocessingml/2006/main" xmlns:w14="http://schemas.microsoft.com/office/word/2010/wordml" xmlns:w15="http://schemas.microsoft.com/office/word/2012/wordml" xmlns:w16cid="http://schemas.microsoft.com/office/word/2016/wordml/cid" xmlns:w16se="http://schemas.microsoft.com/office/word/2015/wordml/symex" mc:Ignorable="w14 w15 w16se w16cid">
   <w:docDefaults>
     <w:rPrDefault>
       <w:rPr>
@@ -816,7 +1786,7 @@
       </w:pPr>
     </w:pPrDefault>
   </w:docDefaults>
-  <w:latentStyles w:defLockedState="0" w:defUIPriority="99" w:defSemiHidden="0" w:defUnhideWhenUsed="0" w:defQFormat="0" w:count="376">
+  <w:latentStyles w:defLockedState="0" w:defUIPriority="99" w:defSemiHidden="0" w:defUnhideWhenUsed="0" w:defQFormat="0" w:count="375">
     <w:lsdException w:name="Normal" w:uiPriority="0" w:qFormat="1"/>
     <w:lsdException w:name="heading 1" w:uiPriority="9" w:qFormat="1"/>
     <w:lsdException w:name="heading 2" w:semiHidden="1" w:uiPriority="9" w:unhideWhenUsed="1" w:qFormat="1"/>
@@ -1192,7 +2162,6 @@
     <w:lsdException w:name="Smart Hyperlink" w:semiHidden="1" w:unhideWhenUsed="1"/>
     <w:lsdException w:name="Hashtag" w:semiHidden="1" w:unhideWhenUsed="1"/>
     <w:lsdException w:name="Unresolved Mention" w:semiHidden="1" w:unhideWhenUsed="1"/>
-    <w:lsdException w:name="Smart Link" w:semiHidden="1" w:unhideWhenUsed="1"/>
   </w:latentStyles>
   <w:style w:type="paragraph" w:default="1" w:styleId="Normal">
     <w:name w:val="Normal"/>
@@ -1713,6 +2682,17 @@
       <w:smallCaps/>
       <w:color w:val="0F4761" w:themeColor="accent1" w:themeShade="BF"/>
       <w:spacing w:val="5"/>
+    </w:rPr>
+  </w:style>
+  <w:style w:type="character" w:styleId="Emphasis">
+    <w:name w:val="Emphasis"/>
+    <w:basedOn w:val="DefaultParagraphFont"/>
+    <w:uiPriority w:val="20"/>
+    <w:qFormat/>
+    <w:rsid w:val="00BA74ED"/>
+    <w:rPr>
+      <w:i/>
+      <w:iCs/>
     </w:rPr>
   </w:style>
 </w:styles>
